--- a/Technical Report.docx
+++ b/Technical Report.docx
@@ -1128,6 +1128,14 @@
     </w:p>
     <w:p>
       <w:pPr>
+        <w:ind w:left="720"/>
+      </w:pPr>
+      <w:r>
+        <w:t>The model is able to predict 91% of the no class correctly, but only predicts 2.6% percent of the yes-class correctly</w:t>
+      </w:r>
+    </w:p>
+    <w:p>
+      <w:pPr>
         <w:numPr>
           <w:ilvl w:val="0"/>
           <w:numId w:val="13"/>
@@ -1282,46 +1290,54 @@
     </w:p>
     <w:p>
       <w:pPr>
+        <w:ind w:left="720"/>
+      </w:pPr>
+      <w:r>
+        <w:t xml:space="preserve">Here, </w:t>
+      </w:r>
+      <w:proofErr w:type="spellStart"/>
+      <w:r>
+        <w:t>th</w:t>
+      </w:r>
+      <w:proofErr w:type="spellEnd"/>
+      <w:r>
+        <w:t xml:space="preserve"> e model struggles to accurately predict both classes.</w:t>
+      </w:r>
+    </w:p>
+    <w:p>
+      <w:pPr>
         <w:numPr>
           <w:ilvl w:val="0"/>
           <w:numId w:val="13"/>
         </w:numPr>
       </w:pPr>
       <w:r>
+        <w:t xml:space="preserve">For the </w:t>
+      </w:r>
+      <w:r>
+        <w:t>Woody vegetation cover</w:t>
+      </w:r>
+      <w:r>
+        <w:t xml:space="preserve">, </w:t>
+      </w:r>
+      <w:proofErr w:type="spellStart"/>
+      <w:r>
+        <w:t>xgboost</w:t>
+      </w:r>
+      <w:proofErr w:type="spellEnd"/>
+      <w:r>
+        <w:t xml:space="preserve"> was also the test performing model with roc-</w:t>
+      </w:r>
+      <w:proofErr w:type="spellStart"/>
+      <w:r>
+        <w:t>auc</w:t>
+      </w:r>
+      <w:proofErr w:type="spellEnd"/>
+      <w:r>
+        <w:t xml:space="preserve"> of 0.75</w:t>
+      </w:r>
+      <w:r>
         <w:lastRenderedPageBreak/>
-        <w:t xml:space="preserve">For the </w:t>
-      </w:r>
-      <w:r>
-        <w:t>Woody vegetation cover</w:t>
-      </w:r>
-      <w:r>
-        <w:t xml:space="preserve">, </w:t>
-      </w:r>
-      <w:proofErr w:type="spellStart"/>
-      <w:r>
-        <w:t>xgboost</w:t>
-      </w:r>
-      <w:proofErr w:type="spellEnd"/>
-      <w:r>
-        <w:t xml:space="preserve"> </w:t>
-      </w:r>
-      <w:proofErr w:type="spellStart"/>
-      <w:r>
-        <w:t>wasl</w:t>
-      </w:r>
-      <w:proofErr w:type="spellEnd"/>
-      <w:r>
-        <w:t xml:space="preserve"> also the test performing model with roc-</w:t>
-      </w:r>
-      <w:proofErr w:type="spellStart"/>
-      <w:r>
-        <w:t>auc</w:t>
-      </w:r>
-      <w:proofErr w:type="spellEnd"/>
-      <w:r>
-        <w:t xml:space="preserve"> of 0.75</w:t>
-      </w:r>
-      <w:r>
         <w:drawing>
           <wp:inline distT="0" distB="0" distL="0" distR="0" wp14:anchorId="59571EDD" wp14:editId="4224E17F">
             <wp:extent cx="5943600" cy="3740785"/>
@@ -1358,6 +1374,81 @@
           </wp:inline>
         </w:drawing>
       </w:r>
+      <w:r>
+        <w:drawing>
+          <wp:inline distT="0" distB="0" distL="0" distR="0" wp14:anchorId="78600D3A" wp14:editId="17E873A4">
+            <wp:extent cx="5696745" cy="2067213"/>
+            <wp:effectExtent l="0" t="0" r="0" b="9525"/>
+            <wp:docPr id="1896563073" name="Picture 1"/>
+            <wp:cNvGraphicFramePr>
+              <a:graphicFrameLocks xmlns:a="http://schemas.openxmlformats.org/drawingml/2006/main" noChangeAspect="1"/>
+            </wp:cNvGraphicFramePr>
+            <a:graphic xmlns:a="http://schemas.openxmlformats.org/drawingml/2006/main">
+              <a:graphicData uri="http://schemas.openxmlformats.org/drawingml/2006/picture">
+                <pic:pic xmlns:pic="http://schemas.openxmlformats.org/drawingml/2006/picture">
+                  <pic:nvPicPr>
+                    <pic:cNvPr id="1896563073" name=""/>
+                    <pic:cNvPicPr/>
+                  </pic:nvPicPr>
+                  <pic:blipFill>
+                    <a:blip r:embed="rId22"/>
+                    <a:stretch>
+                      <a:fillRect/>
+                    </a:stretch>
+                  </pic:blipFill>
+                  <pic:spPr>
+                    <a:xfrm>
+                      <a:off x="0" y="0"/>
+                      <a:ext cx="5696745" cy="2067213"/>
+                    </a:xfrm>
+                    <a:prstGeom prst="rect">
+                      <a:avLst/>
+                    </a:prstGeom>
+                  </pic:spPr>
+                </pic:pic>
+              </a:graphicData>
+            </a:graphic>
+          </wp:inline>
+        </w:drawing>
+      </w:r>
+      <w:r>
+        <w:lastRenderedPageBreak/>
+        <w:drawing>
+          <wp:inline distT="0" distB="0" distL="0" distR="0" wp14:anchorId="378B8027" wp14:editId="7DC03334">
+            <wp:extent cx="5191125" cy="4124325"/>
+            <wp:effectExtent l="0" t="0" r="9525" b="9525"/>
+            <wp:docPr id="468086011" name="Picture 1"/>
+            <wp:cNvGraphicFramePr>
+              <a:graphicFrameLocks xmlns:a="http://schemas.openxmlformats.org/drawingml/2006/main" noChangeAspect="1"/>
+            </wp:cNvGraphicFramePr>
+            <a:graphic xmlns:a="http://schemas.openxmlformats.org/drawingml/2006/main">
+              <a:graphicData uri="http://schemas.openxmlformats.org/drawingml/2006/picture">
+                <pic:pic xmlns:pic="http://schemas.openxmlformats.org/drawingml/2006/picture">
+                  <pic:nvPicPr>
+                    <pic:cNvPr id="468086011" name=""/>
+                    <pic:cNvPicPr/>
+                  </pic:nvPicPr>
+                  <pic:blipFill>
+                    <a:blip r:embed="rId23"/>
+                    <a:stretch>
+                      <a:fillRect/>
+                    </a:stretch>
+                  </pic:blipFill>
+                  <pic:spPr>
+                    <a:xfrm>
+                      <a:off x="0" y="0"/>
+                      <a:ext cx="5191125" cy="4124325"/>
+                    </a:xfrm>
+                    <a:prstGeom prst="rect">
+                      <a:avLst/>
+                    </a:prstGeom>
+                  </pic:spPr>
+                </pic:pic>
+              </a:graphicData>
+            </a:graphic>
+          </wp:inline>
+        </w:drawing>
+      </w:r>
     </w:p>
     <w:p>
       <w:pPr>
@@ -1377,7 +1468,13 @@
       </w:r>
       <w:proofErr w:type="gramStart"/>
       <w:r>
-        <w:t xml:space="preserve">model </w:t>
+        <w:t>model</w:t>
+      </w:r>
+      <w:r>
+        <w:t>s</w:t>
+      </w:r>
+      <w:r>
+        <w:t xml:space="preserve"> </w:t>
       </w:r>
       <w:r>
         <w:t xml:space="preserve"> struggled</w:t>
@@ -1451,6 +1548,24 @@
       </w:r>
     </w:p>
     <w:p>
+      <w:pPr>
+        <w:numPr>
+          <w:ilvl w:val="0"/>
+          <w:numId w:val="16"/>
+        </w:numPr>
+      </w:pPr>
+      <w:r>
+        <w:rPr>
+          <w:b/>
+          <w:bCs/>
+        </w:rPr>
+        <w:t>Longer turning</w:t>
+      </w:r>
+      <w:r>
+        <w:t>: Each model was tuned for only 2 iterations.</w:t>
+      </w:r>
+    </w:p>
+    <w:p>
       <w:r>
         <w:t>5</w:t>
       </w:r>
@@ -1480,11 +1595,11 @@
       </w:r>
       <w:proofErr w:type="spellEnd"/>
       <w:r>
-        <w:t xml:space="preserve"> and evaluated on a holdout test set, achieving strong performance metrics. The final model was retrained on the entire dataset, and feature importances were visualized to gain insights into the model's </w:t>
+        <w:t xml:space="preserve"> and evaluated </w:t>
       </w:r>
       <w:r>
         <w:lastRenderedPageBreak/>
-        <w:t>decision-making process. Further improvements can be made by incorporating domain knowledge, exploring advanced models, and collecting additional data</w:t>
+        <w:t>on a holdout test set, achieving strong performance metrics. The final model was retrained on the entire dataset, and feature importances were visualized to gain insights into the model's decision-making process. Further improvements can be made by incorporating domain knowledge, exploring advanced models, and collecting additional data</w:t>
       </w:r>
     </w:p>
     <w:sectPr>
